--- a/MONGO DB.docx
+++ b/MONGO DB.docx
@@ -44,55 +44,7 @@
           <w:sz w:val="24"/>
           <w:szCs w:val="24"/>
         </w:rPr>
-        <w:t xml:space="preserve">Locate the downloaded </w:t>
-      </w:r>
-      <w:proofErr w:type="spellStart"/>
-      <w:r>
-        <w:rPr>
-          <w:sz w:val="24"/>
-          <w:szCs w:val="24"/>
-        </w:rPr>
-        <w:t>mongoDB</w:t>
-      </w:r>
-      <w:proofErr w:type="spellEnd"/>
-      <w:r>
-        <w:rPr>
-          <w:sz w:val="24"/>
-          <w:szCs w:val="24"/>
-        </w:rPr>
-        <w:t xml:space="preserve"> </w:t>
-      </w:r>
-      <w:proofErr w:type="spellStart"/>
-      <w:r>
-        <w:rPr>
-          <w:sz w:val="24"/>
-          <w:szCs w:val="24"/>
-        </w:rPr>
-        <w:t>msi</w:t>
-      </w:r>
-      <w:proofErr w:type="spellEnd"/>
-      <w:r>
-        <w:rPr>
-          <w:sz w:val="24"/>
-          <w:szCs w:val="24"/>
-        </w:rPr>
-        <w:t>. File, double click the .</w:t>
-      </w:r>
-      <w:proofErr w:type="spellStart"/>
-      <w:r>
-        <w:rPr>
-          <w:sz w:val="24"/>
-          <w:szCs w:val="24"/>
-        </w:rPr>
-        <w:t>msi</w:t>
-      </w:r>
-      <w:proofErr w:type="spellEnd"/>
-      <w:r>
-        <w:rPr>
-          <w:sz w:val="24"/>
-          <w:szCs w:val="24"/>
-        </w:rPr>
-        <w:t xml:space="preserve"> file.</w:t>
+        <w:t>Locate the downloaded mongoDB msi. File, double click the .msi file.</w:t>
       </w:r>
     </w:p>
     <w:p>
@@ -146,18 +98,8 @@
           <w:sz w:val="24"/>
           <w:szCs w:val="24"/>
         </w:rPr>
-        <w:t>\data\</w:t>
-      </w:r>
-      <w:proofErr w:type="spellStart"/>
-      <w:r>
-        <w:rPr>
-          <w:i/>
-          <w:sz w:val="24"/>
-          <w:szCs w:val="24"/>
-        </w:rPr>
-        <w:t>db</w:t>
-      </w:r>
-      <w:proofErr w:type="spellEnd"/>
+        <w:t>\data\db</w:t>
+      </w:r>
       <w:r>
         <w:rPr>
           <w:sz w:val="24"/>
@@ -255,7 +197,6 @@
         </w:rPr>
         <w:t>–</w:t>
       </w:r>
-      <w:proofErr w:type="spellStart"/>
       <w:r>
         <w:rPr>
           <w:i/>
@@ -264,7 +205,6 @@
         </w:rPr>
         <w:t>dbpath</w:t>
       </w:r>
-      <w:proofErr w:type="spellEnd"/>
       <w:r>
         <w:rPr>
           <w:i/>
@@ -562,27 +502,7 @@
           <w:sz w:val="24"/>
           <w:szCs w:val="24"/>
         </w:rPr>
-        <w:t>[</w:t>
-      </w:r>
-      <w:proofErr w:type="spellStart"/>
-      <w:proofErr w:type="gramStart"/>
-      <w:r>
-        <w:rPr>
-          <w:i/>
-          <w:sz w:val="24"/>
-          <w:szCs w:val="24"/>
-        </w:rPr>
-        <w:t>initiateandlisten</w:t>
-      </w:r>
-      <w:proofErr w:type="spellEnd"/>
-      <w:proofErr w:type="gramEnd"/>
-      <w:r>
-        <w:rPr>
-          <w:i/>
-          <w:sz w:val="24"/>
-          <w:szCs w:val="24"/>
-        </w:rPr>
-        <w:t>] waiting for connections on port 27017</w:t>
+        <w:t>[initiateandlisten] waiting for connections on port 27017</w:t>
       </w:r>
     </w:p>
     <w:p>
@@ -844,23 +764,12 @@
           <w:szCs w:val="24"/>
         </w:rPr>
       </w:pPr>
-      <w:proofErr w:type="spellStart"/>
-      <w:proofErr w:type="gramStart"/>
-      <w:r>
-        <w:rPr>
-          <w:sz w:val="24"/>
-          <w:szCs w:val="24"/>
-        </w:rPr>
-        <w:t>mkdir</w:t>
-      </w:r>
-      <w:proofErr w:type="spellEnd"/>
-      <w:proofErr w:type="gramEnd"/>
-      <w:r>
-        <w:rPr>
-          <w:sz w:val="24"/>
-          <w:szCs w:val="24"/>
-        </w:rPr>
-        <w:t xml:space="preserve"> c:\data\db</w:t>
+      <w:r>
+        <w:rPr>
+          <w:sz w:val="24"/>
+          <w:szCs w:val="24"/>
+        </w:rPr>
+        <w:t>mkdir c:\data\db</w:t>
       </w:r>
     </w:p>
     <w:p>
@@ -872,23 +781,12 @@
           <w:szCs w:val="24"/>
         </w:rPr>
       </w:pPr>
-      <w:proofErr w:type="spellStart"/>
-      <w:proofErr w:type="gramStart"/>
-      <w:r>
-        <w:rPr>
-          <w:sz w:val="24"/>
-          <w:szCs w:val="24"/>
-        </w:rPr>
-        <w:t>mkdir</w:t>
-      </w:r>
-      <w:proofErr w:type="spellEnd"/>
-      <w:proofErr w:type="gramEnd"/>
-      <w:r>
-        <w:rPr>
-          <w:sz w:val="24"/>
-          <w:szCs w:val="24"/>
-        </w:rPr>
-        <w:t xml:space="preserve"> c:\data\log</w:t>
+      <w:r>
+        <w:rPr>
+          <w:sz w:val="24"/>
+          <w:szCs w:val="24"/>
+        </w:rPr>
+        <w:t>mkdir c:\data\log</w:t>
       </w:r>
     </w:p>
     <w:p>
@@ -935,23 +833,54 @@
           <w:sz w:val="24"/>
           <w:szCs w:val="24"/>
         </w:rPr>
-        <w:t xml:space="preserve">Create a configuration file. The file must set the </w:t>
-      </w:r>
-      <w:proofErr w:type="spellStart"/>
-      <w:r>
-        <w:rPr>
+        <w:t>Create a configuration file. The file must set the systemlog.path. Include additional configuration options as appropriate.</w:t>
+      </w:r>
+    </w:p>
+    <w:p>
+      <w:pPr>
+        <w:pStyle w:val="ListParagraph"/>
+        <w:ind w:left="1080"/>
+        <w:rPr>
+          <w:sz w:val="24"/>
+          <w:szCs w:val="24"/>
+        </w:rPr>
+      </w:pPr>
+      <w:r>
+        <w:rPr>
+          <w:sz w:val="24"/>
+          <w:szCs w:val="24"/>
+        </w:rPr>
+        <w:t xml:space="preserve">For example, create a file at c:\Program Files\MongoDB\Server\3.6\mongod.cfg that specifies both </w:t>
+      </w:r>
+      <w:r>
+        <w:rPr>
+          <w:i/>
           <w:sz w:val="24"/>
           <w:szCs w:val="24"/>
         </w:rPr>
         <w:t>systemlog.path</w:t>
       </w:r>
-      <w:proofErr w:type="spellEnd"/>
-      <w:r>
-        <w:rPr>
-          <w:sz w:val="24"/>
-          <w:szCs w:val="24"/>
-        </w:rPr>
-        <w:t>. Include additional configuration options as appropriate.</w:t>
+      <w:r>
+        <w:rPr>
+          <w:sz w:val="24"/>
+          <w:szCs w:val="24"/>
+        </w:rPr>
+        <w:t xml:space="preserve"> and </w:t>
+      </w:r>
+      <w:r>
+        <w:rPr>
+          <w:i/>
+          <w:sz w:val="24"/>
+          <w:szCs w:val="24"/>
+        </w:rPr>
+        <w:t>storage.dbpath</w:t>
+      </w:r>
+      <w:r>
+        <w:rPr>
+          <w:sz w:val="24"/>
+          <w:szCs w:val="24"/>
+        </w:rPr>
+        <w:t>.</w:t>
       </w:r>
     </w:p>
     <w:p>
@@ -963,63 +892,6 @@
           <w:szCs w:val="24"/>
         </w:rPr>
       </w:pPr>
-      <w:r>
-        <w:rPr>
-          <w:sz w:val="24"/>
-          <w:szCs w:val="24"/>
-        </w:rPr>
-        <w:t>For example, create a file at c:\Program Files\MongoDB\Server\3.6\</w:t>
-      </w:r>
-      <w:proofErr w:type="spellStart"/>
-      <w:r>
-        <w:rPr>
-          <w:sz w:val="24"/>
-          <w:szCs w:val="24"/>
-        </w:rPr>
-        <w:t>mongod.cfg</w:t>
-      </w:r>
-      <w:proofErr w:type="spellEnd"/>
-      <w:r>
-        <w:rPr>
-          <w:sz w:val="24"/>
-          <w:szCs w:val="24"/>
-        </w:rPr>
-        <w:t xml:space="preserve"> that specifies both </w:t>
-      </w:r>
-      <w:proofErr w:type="spellStart"/>
-      <w:r>
-        <w:rPr>
-          <w:i/>
-          <w:sz w:val="24"/>
-          <w:szCs w:val="24"/>
-        </w:rPr>
-        <w:t>systemlog.path</w:t>
-      </w:r>
-      <w:proofErr w:type="spellEnd"/>
-      <w:r>
-        <w:rPr>
-          <w:sz w:val="24"/>
-          <w:szCs w:val="24"/>
-        </w:rPr>
-        <w:t xml:space="preserve"> and </w:t>
-      </w:r>
-      <w:proofErr w:type="spellStart"/>
-      <w:r>
-        <w:rPr>
-          <w:i/>
-          <w:sz w:val="24"/>
-          <w:szCs w:val="24"/>
-        </w:rPr>
-        <w:t>storage.dbpath</w:t>
-      </w:r>
-      <w:proofErr w:type="spellEnd"/>
-      <w:r>
-        <w:rPr>
-          <w:sz w:val="24"/>
-          <w:szCs w:val="24"/>
-        </w:rPr>
-        <w:t>.</w:t>
-      </w:r>
     </w:p>
     <w:p>
       <w:pPr>
@@ -1030,6 +902,13 @@
           <w:szCs w:val="24"/>
         </w:rPr>
       </w:pPr>
+      <w:r>
+        <w:rPr>
+          <w:sz w:val="24"/>
+          <w:szCs w:val="24"/>
+        </w:rPr>
+        <w:t>systemLog:</w:t>
+      </w:r>
     </w:p>
     <w:p>
       <w:pPr>
@@ -1040,23 +919,12 @@
           <w:szCs w:val="24"/>
         </w:rPr>
       </w:pPr>
-      <w:proofErr w:type="spellStart"/>
-      <w:proofErr w:type="gramStart"/>
-      <w:r>
-        <w:rPr>
-          <w:sz w:val="24"/>
-          <w:szCs w:val="24"/>
-        </w:rPr>
-        <w:t>systemLog</w:t>
-      </w:r>
-      <w:proofErr w:type="spellEnd"/>
-      <w:proofErr w:type="gramEnd"/>
-      <w:r>
-        <w:rPr>
-          <w:sz w:val="24"/>
-          <w:szCs w:val="24"/>
-        </w:rPr>
-        <w:t>:</w:t>
+      <w:r>
+        <w:rPr>
+          <w:sz w:val="24"/>
+          <w:szCs w:val="24"/>
+        </w:rPr>
+        <w:t xml:space="preserve">    destination: file</w:t>
       </w:r>
     </w:p>
     <w:p>
@@ -1073,23 +941,7 @@
           <w:sz w:val="24"/>
           <w:szCs w:val="24"/>
         </w:rPr>
-        <w:t xml:space="preserve">    </w:t>
-      </w:r>
-      <w:proofErr w:type="gramStart"/>
-      <w:r>
-        <w:rPr>
-          <w:sz w:val="24"/>
-          <w:szCs w:val="24"/>
-        </w:rPr>
-        <w:t>destination</w:t>
-      </w:r>
-      <w:proofErr w:type="gramEnd"/>
-      <w:r>
-        <w:rPr>
-          <w:sz w:val="24"/>
-          <w:szCs w:val="24"/>
-        </w:rPr>
-        <w:t>: file</w:t>
+        <w:t xml:space="preserve">    path: c:\test\data\log\mongod.log</w:t>
       </w:r>
     </w:p>
     <w:p>
@@ -1106,23 +958,7 @@
           <w:sz w:val="24"/>
           <w:szCs w:val="24"/>
         </w:rPr>
-        <w:t xml:space="preserve">    </w:t>
-      </w:r>
-      <w:proofErr w:type="gramStart"/>
-      <w:r>
-        <w:rPr>
-          <w:sz w:val="24"/>
-          <w:szCs w:val="24"/>
-        </w:rPr>
-        <w:t>path</w:t>
-      </w:r>
-      <w:proofErr w:type="gramEnd"/>
-      <w:r>
-        <w:rPr>
-          <w:sz w:val="24"/>
-          <w:szCs w:val="24"/>
-        </w:rPr>
-        <w:t>: c:\test\data\log\mongod.log</w:t>
+        <w:t>storage:</w:t>
       </w:r>
     </w:p>
     <w:p>
@@ -1134,58 +970,12 @@
           <w:szCs w:val="24"/>
         </w:rPr>
       </w:pPr>
-      <w:proofErr w:type="gramStart"/>
-      <w:r>
-        <w:rPr>
-          <w:sz w:val="24"/>
-          <w:szCs w:val="24"/>
-        </w:rPr>
-        <w:t>storage</w:t>
-      </w:r>
-      <w:proofErr w:type="gramEnd"/>
-      <w:r>
-        <w:rPr>
-          <w:sz w:val="24"/>
-          <w:szCs w:val="24"/>
-        </w:rPr>
-        <w:t>:</w:t>
-      </w:r>
-    </w:p>
-    <w:p>
-      <w:pPr>
-        <w:pStyle w:val="ListParagraph"/>
-        <w:ind w:left="1080"/>
-        <w:rPr>
-          <w:sz w:val="24"/>
-          <w:szCs w:val="24"/>
-        </w:rPr>
-      </w:pPr>
-      <w:bookmarkStart w:id="0" w:name="_GoBack"/>
-      <w:bookmarkEnd w:id="0"/>
-      <w:r>
-        <w:rPr>
-          <w:sz w:val="24"/>
-          <w:szCs w:val="24"/>
-        </w:rPr>
-        <w:t xml:space="preserve">    </w:t>
-      </w:r>
-      <w:proofErr w:type="spellStart"/>
-      <w:proofErr w:type="gramStart"/>
-      <w:r>
-        <w:rPr>
-          <w:sz w:val="24"/>
-          <w:szCs w:val="24"/>
-        </w:rPr>
-        <w:t>dbPath</w:t>
-      </w:r>
-      <w:proofErr w:type="spellEnd"/>
-      <w:proofErr w:type="gramEnd"/>
-      <w:r>
-        <w:rPr>
-          <w:sz w:val="24"/>
-          <w:szCs w:val="24"/>
-        </w:rPr>
-        <w:t>: c:\test\data\db</w:t>
+      <w:r>
+        <w:rPr>
+          <w:sz w:val="24"/>
+          <w:szCs w:val="24"/>
+        </w:rPr>
+        <w:t xml:space="preserve">    dbPath: c:\test\data\db</w:t>
       </w:r>
     </w:p>
     <w:p>
@@ -1267,7 +1057,6 @@
         </w:rPr>
         <w:t>--</w:t>
       </w:r>
-      <w:proofErr w:type="spellStart"/>
       <w:r>
         <w:rPr>
           <w:i/>
@@ -1276,7 +1065,6 @@
         </w:rPr>
         <w:t>config</w:t>
       </w:r>
-      <w:proofErr w:type="spellEnd"/>
       <w:r>
         <w:rPr>
           <w:sz w:val="24"/>
@@ -1741,8 +1529,17 @@
           <w:sz w:val="24"/>
           <w:szCs w:val="24"/>
         </w:rPr>
-        <w:t>To stop the MongoDB service use the following command.</w:t>
-      </w:r>
+        <w:t>To stop the MongoDB se</w:t>
+      </w:r>
+      <w:r>
+        <w:rPr>
+          <w:sz w:val="24"/>
+          <w:szCs w:val="24"/>
+        </w:rPr>
+        <w:t>rvice use the following command</w:t>
+      </w:r>
+      <w:bookmarkStart w:id="0" w:name="_GoBack"/>
+      <w:bookmarkEnd w:id="0"/>
     </w:p>
     <w:p>
       <w:pPr>
@@ -1870,6 +1667,9 @@
       <w:pStyle w:val="Header"/>
     </w:pPr>
     <w:r>
+      <w:rPr>
+        <w:noProof/>
+      </w:rPr>
       <w:drawing>
         <wp:anchor distT="0" distB="0" distL="114300" distR="114300" simplePos="0" relativeHeight="251658240" behindDoc="1" locked="0" layoutInCell="1" allowOverlap="1">
           <wp:simplePos x="0" y="0"/>
@@ -3170,6 +2970,7 @@
   <w:style w:type="character" w:default="1" w:styleId="DefaultParagraphFont">
     <w:name w:val="Default Paragraph Font"/>
     <w:uiPriority w:val="1"/>
+    <w:semiHidden/>
     <w:unhideWhenUsed/>
   </w:style>
   <w:style w:type="table" w:default="1" w:styleId="TableNormal">
